--- a/all_python_files_27.03.docx
+++ b/all_python_files_27.03.docx
@@ -114,24 +114,6 @@
         <w:pStyle w:val="Heading2"/>
       </w:pPr>
       <w:r>
-        <w:t>Файл: C:/Users/Nurba/PycharmProjects/telegram_service/app\__init__.py</w:t>
-      </w:r>
-    </w:p>
-    <w:p>
-      <w:pPr>
-        <w:pStyle w:val="Code"/>
-      </w:pPr>
-    </w:p>
-    <w:p>
-      <w:r>
-        <w:br w:type="page"/>
-      </w:r>
-    </w:p>
-    <w:p>
-      <w:pPr>
-        <w:pStyle w:val="Heading2"/>
-      </w:pPr>
-      <w:r>
         <w:t>Файл: C:/Users/Nurba/PycharmProjects/telegram_service/app\alembic\env.py</w:t>
       </w:r>
     </w:p>
@@ -1556,6 +1538,8 @@
         <w:br/>
         <w:t>@router.get("/available", response_model=List[OrderRead])</w:t>
         <w:br/>
+        <w:t>@router.get("/available", response_model=List[OrderRead])</w:t>
+        <w:br/>
         <w:t>def get_available_orders(</w:t>
         <w:br/>
         <w:t xml:space="preserve">    current_user: Annotated[User, Depends(get_current_user)],</w:t>
@@ -1564,10 +1548,6 @@
         <w:br/>
         <w:t>):</w:t>
         <w:br/>
-        <w:t xml:space="preserve">    """Получить список доступных заказов для исполнителей или админов."""</w:t>
-        <w:br/>
-        <w:t xml:space="preserve">    logger.info(f"Запрос GET /order/available от пользователя {current_user.id}")</w:t>
-        <w:br/>
         <w:t xml:space="preserve">    if not current_user.is_executor and not current_user.is_admin:</w:t>
         <w:br/>
         <w:t xml:space="preserve">        raise HTTPException(status_code=403, detail="Доступ только для исполнителей или админов")</w:t>
@@ -1581,8 +1561,6 @@
         <w:t xml:space="preserve">        is_admin=current_user.is_admin</w:t>
         <w:br/>
         <w:t xml:space="preserve">    )</w:t>
-        <w:br/>
-        <w:t xml:space="preserve">    logger.info(f"Найдено {len(orders)} доступных заказов")</w:t>
         <w:br/>
         <w:t xml:space="preserve">    return orders</w:t>
       </w:r>
@@ -2016,24 +1994,6 @@
         <w:pStyle w:val="Heading2"/>
       </w:pPr>
       <w:r>
-        <w:t>Файл: C:/Users/Nurba/PycharmProjects/telegram_service/app\api\__init__.py</w:t>
-      </w:r>
-    </w:p>
-    <w:p>
-      <w:pPr>
-        <w:pStyle w:val="Code"/>
-      </w:pPr>
-    </w:p>
-    <w:p>
-      <w:r>
-        <w:br w:type="page"/>
-      </w:r>
-    </w:p>
-    <w:p>
-      <w:pPr>
-        <w:pStyle w:val="Heading2"/>
-      </w:pPr>
-      <w:r>
         <w:t>Файл: C:/Users/Nurba/PycharmProjects/telegram_service/app\api\depends\user.py</w:t>
       </w:r>
     </w:p>
@@ -2211,7 +2171,7 @@
       <w:r>
         <w:t>BOT_TOKEN = "7706031286:AAHKHOZKmrGInQ7aUOGJfOBRx28ao8ctOkk"  # Ваш токен</w:t>
         <w:br/>
-        <w:t>API_URL = "http://localhost:8028/api/"  # Для API</w:t>
+        <w:t>API_URL = "http://localhost:8029/api/"  # Для API</w:t>
         <w:br/>
         <w:t>ADMIN_TELEGRAM_ID = 704342630  # Ваш Telegram ID</w:t>
       </w:r>
@@ -8383,19 +8343,17 @@
         <w:br/>
         <w:t xml:space="preserve">        return</w:t>
         <w:br/>
-        <w:br/>
         <w:t xml:space="preserve">    try:</w:t>
         <w:br/>
         <w:t xml:space="preserve">        user_profile = await api_request("GET", f"{API_URL}user/me", telegram_id)</w:t>
         <w:br/>
-        <w:t xml:space="preserve">        logger.info(f"Профиль пользователя: {user_profile}")  # Логируем полный профиль</w:t>
+        <w:t xml:space="preserve">        logger.info(f"Профиль пользователя: {user_profile}")</w:t>
         <w:br/>
         <w:t xml:space="preserve">        executor_categories = set(user_profile.get("category_ids", []))</w:t>
         <w:br/>
         <w:t xml:space="preserve">        executor_city = user_profile.get("city_id")</w:t>
         <w:br/>
-        <w:t xml:space="preserve">        logger.info(f"Город исполнителя: {executor_city}")  # Логируем city_id отдельно</w:t>
-        <w:br/>
+        <w:t xml:space="preserve">        logger.info(f"Город исполнителя: {executor_city}")</w:t>
         <w:br/>
         <w:t xml:space="preserve">        if not executor_categories or executor_city is None:</w:t>
         <w:br/>
@@ -8409,10 +8367,9 @@
         <w:br/>
         <w:t xml:space="preserve">            return</w:t>
         <w:br/>
-        <w:br/>
         <w:t xml:space="preserve">        available_orders = await api_request("GET", f"{API_URL}order/available", telegram_id)</w:t>
         <w:br/>
-        <w:t xml:space="preserve">        logger.info(f"Доступные заказы: {available_orders}")  # Логируем заказы</w:t>
+        <w:t xml:space="preserve">        logger.info(f"Доступные заказы: {available_orders}")</w:t>
         <w:br/>
         <w:t xml:space="preserve">        filtered_orders = [</w:t>
         <w:br/>
@@ -8422,7 +8379,6 @@
         <w:br/>
         <w:t xml:space="preserve">        ]</w:t>
         <w:br/>
-        <w:br/>
         <w:t xml:space="preserve">        if not filtered_orders:</w:t>
         <w:br/>
         <w:t xml:space="preserve">            await message.answer(</w:t>
@@ -8434,7 +8390,6 @@
         <w:t xml:space="preserve">            )</w:t>
         <w:br/>
         <w:t xml:space="preserve">            return</w:t>
-        <w:br/>
         <w:br/>
         <w:t xml:space="preserve">        orders_list = "\n\n".join([</w:t>
         <w:br/>
@@ -10032,8 +9987,6 @@
         <w:t>class OrderService:</w:t>
         <w:br/>
         <w:t xml:space="preserve">    def get_available_orders(self, session: Session, executor_id: int = None, is_admin: bool = False):</w:t>
-        <w:br/>
-        <w:t xml:space="preserve">        """Получение списка доступных заказов для исполнителя."""</w:t>
         <w:br/>
         <w:t xml:space="preserve">        query = session.query(Order).filter(Order.status == "PENDING")</w:t>
         <w:br/>
